--- a/markdoc_formal.docx
+++ b/markdoc_formal.docx
@@ -71,6 +71,8 @@
       <w:r>
         <w:t>Heading 1</w:t>
       </w:r>
+      <w:bookmarkStart w:id="1" w:name="_GoBack"/>
+      <w:bookmarkEnd w:id="1"/>
     </w:p>
     <w:p>
       <w:pPr>
@@ -105,48 +107,55 @@
       </w:r>
     </w:p>
     <w:p>
-      <w:pPr>
-        <w:rPr>
-          <w:rFonts w:cstheme="majorBidi"/>
-        </w:rPr>
-      </w:pPr>
+      <w:proofErr w:type="gramStart"/>
       <w:r>
-        <w:rPr>
-          <w:rFonts w:cstheme="majorBidi"/>
-        </w:rPr>
-        <w:t xml:space="preserve">Style of the text paragraph. </w:t>
+        <w:t>Style of the text paragraph.</w:t>
+      </w:r>
+      <w:proofErr w:type="gramEnd"/>
+      <w:r>
+        <w:t xml:space="preserve"> </w:t>
       </w:r>
       <w:r>
-        <w:rPr>
-          <w:rFonts w:cstheme="majorBidi"/>
-        </w:rPr>
         <w:t xml:space="preserve">To change the styles, make a copy of this document, modify the styles, and use it as a template in </w:t>
       </w:r>
       <w:hyperlink r:id="rId7" w:history="1">
+        <w:proofErr w:type="spellStart"/>
         <w:r>
           <w:rPr>
             <w:rStyle w:val="Hyperlink"/>
           </w:rPr>
           <w:t>markdoc</w:t>
         </w:r>
+        <w:proofErr w:type="spellEnd"/>
         <w:r>
           <w:rPr>
             <w:rStyle w:val="Hyperlink"/>
-            <w:rFonts w:cstheme="majorBidi"/>
           </w:rPr>
-          <w:t xml:space="preserve"> package</w:t>
+          <w:t xml:space="preserve"> </w:t>
+        </w:r>
+        <w:r>
+          <w:rPr>
+            <w:rStyle w:val="Hyperlink"/>
+          </w:rPr>
+          <w:t>pac</w:t>
+        </w:r>
+        <w:r>
+          <w:rPr>
+            <w:rStyle w:val="Hyperlink"/>
+          </w:rPr>
+          <w:t>k</w:t>
+        </w:r>
+        <w:r>
+          <w:rPr>
+            <w:rStyle w:val="Hyperlink"/>
+          </w:rPr>
+          <w:t>age</w:t>
         </w:r>
       </w:hyperlink>
       <w:r>
-        <w:rPr>
-          <w:rFonts w:cstheme="majorBidi"/>
-        </w:rPr>
         <w:t xml:space="preserve">.  You may also change the margins of the document. </w:t>
       </w:r>
       <w:r>
-        <w:rPr>
-          <w:rFonts w:cstheme="majorBidi"/>
-        </w:rPr>
         <w:t xml:space="preserve">You can also </w:t>
       </w:r>
       <w:r>
@@ -156,19 +165,11 @@
         <w:t>include inline code</w:t>
       </w:r>
       <w:r>
-        <w:rPr>
-          <w:rFonts w:cstheme="majorBidi"/>
-        </w:rPr>
         <w:t xml:space="preserve">. </w:t>
       </w:r>
       <w:r>
-        <w:rPr>
-          <w:rFonts w:cstheme="majorBidi"/>
-        </w:rPr>
         <w:t xml:space="preserve"> </w:t>
       </w:r>
-      <w:bookmarkStart w:id="1" w:name="_GoBack"/>
-      <w:bookmarkEnd w:id="1"/>
     </w:p>
     <w:p>
       <w:pPr>
@@ -176,8 +177,21 @@
       </w:pPr>
       <w:bookmarkStart w:id="2" w:name="section"/>
       <w:bookmarkEnd w:id="2"/>
+      <w:proofErr w:type="gramStart"/>
       <w:r>
-        <w:t>1 . Stata commands and outputs style</w:t>
+        <w:t>1 .</w:t>
+      </w:r>
+      <w:proofErr w:type="gramEnd"/>
+      <w:r>
+        <w:t xml:space="preserve"> </w:t>
+      </w:r>
+      <w:proofErr w:type="spellStart"/>
+      <w:r>
+        <w:t>Stata</w:t>
+      </w:r>
+      <w:proofErr w:type="spellEnd"/>
+      <w:r>
+        <w:t xml:space="preserve"> commands and outputs style</w:t>
       </w:r>
     </w:p>
     <w:bookmarkStart w:id="3" w:name="section-1-1" w:displacedByCustomXml="next"/>
@@ -186,7 +200,6 @@
       <w:sdtPr>
         <w:rPr>
           <w:rFonts w:asciiTheme="minorHAnsi" w:eastAsiaTheme="minorHAnsi" w:hAnsiTheme="minorHAnsi" w:cstheme="minorBidi"/>
-          <w:b w:val="0"/>
           <w:color w:val="auto"/>
           <w:sz w:val="24"/>
           <w:szCs w:val="24"/>
@@ -199,7 +212,8 @@
       </w:sdtPr>
       <w:sdtEndPr>
         <w:rPr>
-          <w:rFonts w:ascii="Times New Roman" w:hAnsi="Times New Roman"/>
+          <w:rFonts w:ascii="Times New Roman" w:hAnsi="Times New Roman" w:cstheme="majorBidi"/>
+          <w:b w:val="0"/>
         </w:rPr>
       </w:sdtEndPr>
       <w:sdtContent>
@@ -1171,12 +1185,13 @@
   <w:style w:type="paragraph" w:default="1" w:styleId="Normal">
     <w:name w:val="Normal"/>
     <w:qFormat/>
-    <w:rsid w:val="0039475A"/>
+    <w:rsid w:val="003E504D"/>
     <w:pPr>
       <w:spacing w:before="180" w:after="180"/>
+      <w:jc w:val="both"/>
     </w:pPr>
     <w:rPr>
-      <w:rFonts w:ascii="Times New Roman" w:hAnsi="Times New Roman"/>
+      <w:rFonts w:ascii="Times New Roman" w:hAnsi="Times New Roman" w:cstheme="majorBidi"/>
     </w:rPr>
   </w:style>
   <w:style w:type="paragraph" w:styleId="Heading1">
@@ -1194,7 +1209,7 @@
       <w:outlineLvl w:val="0"/>
     </w:pPr>
     <w:rPr>
-      <w:rFonts w:eastAsiaTheme="majorEastAsia" w:cstheme="majorBidi"/>
+      <w:rFonts w:eastAsiaTheme="majorEastAsia"/>
       <w:b/>
       <w:bCs/>
       <w:sz w:val="36"/>
@@ -1217,7 +1232,7 @@
       <w:outlineLvl w:val="1"/>
     </w:pPr>
     <w:rPr>
-      <w:rFonts w:eastAsiaTheme="majorEastAsia" w:cstheme="majorBidi"/>
+      <w:rFonts w:eastAsiaTheme="majorEastAsia"/>
       <w:b/>
       <w:bCs/>
       <w:sz w:val="32"/>
@@ -1239,7 +1254,7 @@
       <w:outlineLvl w:val="2"/>
     </w:pPr>
     <w:rPr>
-      <w:rFonts w:eastAsiaTheme="majorEastAsia" w:cstheme="majorBidi"/>
+      <w:rFonts w:eastAsiaTheme="majorEastAsia"/>
       <w:b/>
       <w:bCs/>
       <w:sz w:val="28"/>
@@ -1262,7 +1277,7 @@
       <w:outlineLvl w:val="3"/>
     </w:pPr>
     <w:rPr>
-      <w:rFonts w:eastAsiaTheme="majorEastAsia" w:cstheme="majorBidi"/>
+      <w:rFonts w:eastAsiaTheme="majorEastAsia"/>
       <w:b/>
       <w:bCs/>
     </w:rPr>
@@ -1282,7 +1297,7 @@
       <w:outlineLvl w:val="4"/>
     </w:pPr>
     <w:rPr>
-      <w:rFonts w:eastAsiaTheme="majorEastAsia" w:cstheme="majorBidi"/>
+      <w:rFonts w:eastAsiaTheme="majorEastAsia"/>
       <w:i/>
       <w:iCs/>
     </w:rPr>
@@ -1335,7 +1350,7 @@
       <w:jc w:val="center"/>
     </w:pPr>
     <w:rPr>
-      <w:rFonts w:eastAsiaTheme="majorEastAsia" w:cstheme="majorBidi"/>
+      <w:rFonts w:eastAsiaTheme="majorEastAsia"/>
       <w:b/>
       <w:bCs/>
       <w:sz w:val="36"/>
@@ -1399,7 +1414,6 @@
       <w:keepLines/>
       <w:spacing w:before="600" w:after="600"/>
       <w:ind w:left="1418" w:right="1418"/>
-      <w:jc w:val="both"/>
     </w:pPr>
     <w:rPr>
       <w:szCs w:val="20"/>
@@ -1421,7 +1435,7 @@
       <w:spacing w:before="100" w:after="100"/>
     </w:pPr>
     <w:rPr>
-      <w:rFonts w:asciiTheme="majorHAnsi" w:eastAsiaTheme="majorEastAsia" w:hAnsiTheme="majorHAnsi" w:cstheme="majorBidi"/>
+      <w:rFonts w:asciiTheme="majorHAnsi" w:eastAsiaTheme="majorEastAsia" w:hAnsiTheme="majorHAnsi"/>
       <w:bCs/>
       <w:sz w:val="20"/>
       <w:szCs w:val="20"/>
@@ -2141,11 +2155,20 @@
     <w:name w:val="Hyperlink"/>
     <w:basedOn w:val="DefaultParagraphFont"/>
     <w:qFormat/>
-    <w:rsid w:val="007671BD"/>
+    <w:rsid w:val="003E504D"/>
     <w:rPr>
       <w:i/>
-      <w:color w:val="0000FF"/>
-      <w:u w:val="none"/>
+      <w:iCs/>
+      <w:color w:val="3366FF"/>
+    </w:rPr>
+  </w:style>
+  <w:style w:type="character" w:styleId="FollowedHyperlink">
+    <w:name w:val="FollowedHyperlink"/>
+    <w:basedOn w:val="DefaultParagraphFont"/>
+    <w:rsid w:val="003E504D"/>
+    <w:rPr>
+      <w:color w:val="800080" w:themeColor="followedHyperlink"/>
+      <w:u w:val="single"/>
     </w:rPr>
   </w:style>
 </w:styles>
@@ -2664,7 +2687,7 @@
 </file>
 
 <file path=customXml/itemProps1.xml><?xml version="1.0" encoding="utf-8"?>
-<ds:datastoreItem xmlns:ds="http://schemas.openxmlformats.org/officeDocument/2006/customXml" ds:itemID="{5DDE8BB6-CF4F-C644-B98C-4FC4B6BFA2DD}">
+<ds:datastoreItem xmlns:ds="http://schemas.openxmlformats.org/officeDocument/2006/customXml" ds:itemID="{DFDEA867-A502-1F47-BF59-87334871AEC8}">
   <ds:schemaRefs>
     <ds:schemaRef ds:uri="http://schemas.openxmlformats.org/officeDocument/2006/bibliography"/>
   </ds:schemaRefs>

--- a/markdoc_formal.docx
+++ b/markdoc_formal.docx
@@ -53,12 +53,18 @@
         <w:pStyle w:val="Abstract"/>
       </w:pPr>
       <w:r>
-        <w:t xml:space="preserve">This is the abstract (summary) style. </w:t>
+        <w:t xml:space="preserve">This is the abstract </w:t>
+      </w:r>
+      <w:bookmarkStart w:id="1" w:name="_GoBack"/>
+      <w:bookmarkEnd w:id="1"/>
+      <w:r>
+        <w:t xml:space="preserve">(summary) style. </w:t>
       </w:r>
     </w:p>
     <w:p>
       <w:pPr>
         <w:pStyle w:val="FirstParagraph"/>
+        <w:jc w:val="both"/>
       </w:pPr>
       <w:r>
         <w:t>First paragraph style</w:t>
@@ -71,8 +77,6 @@
       <w:r>
         <w:t>Heading 1</w:t>
       </w:r>
-      <w:bookmarkStart w:id="1" w:name="_GoBack"/>
-      <w:bookmarkEnd w:id="1"/>
     </w:p>
     <w:p>
       <w:pPr>
@@ -137,19 +141,7 @@
           <w:rPr>
             <w:rStyle w:val="Hyperlink"/>
           </w:rPr>
-          <w:t>pac</w:t>
-        </w:r>
-        <w:r>
-          <w:rPr>
-            <w:rStyle w:val="Hyperlink"/>
-          </w:rPr>
-          <w:t>k</w:t>
-        </w:r>
-        <w:r>
-          <w:rPr>
-            <w:rStyle w:val="Hyperlink"/>
-          </w:rPr>
-          <w:t>age</w:t>
+          <w:t>package</w:t>
         </w:r>
       </w:hyperlink>
       <w:r>
@@ -200,6 +192,7 @@
       <w:sdtPr>
         <w:rPr>
           <w:rFonts w:asciiTheme="minorHAnsi" w:eastAsiaTheme="minorHAnsi" w:hAnsiTheme="minorHAnsi" w:cstheme="minorBidi"/>
+          <w:b w:val="0"/>
           <w:color w:val="auto"/>
           <w:sz w:val="24"/>
           <w:szCs w:val="24"/>
@@ -213,7 +206,6 @@
       <w:sdtEndPr>
         <w:rPr>
           <w:rFonts w:ascii="Times New Roman" w:hAnsi="Times New Roman" w:cstheme="majorBidi"/>
-          <w:b w:val="0"/>
         </w:rPr>
       </w:sdtEndPr>
       <w:sdtContent>
@@ -2687,7 +2679,7 @@
 </file>
 
 <file path=customXml/itemProps1.xml><?xml version="1.0" encoding="utf-8"?>
-<ds:datastoreItem xmlns:ds="http://schemas.openxmlformats.org/officeDocument/2006/customXml" ds:itemID="{DFDEA867-A502-1F47-BF59-87334871AEC8}">
+<ds:datastoreItem xmlns:ds="http://schemas.openxmlformats.org/officeDocument/2006/customXml" ds:itemID="{E69871EB-874A-F640-B034-6DA9A8B76BE2}">
   <ds:schemaRefs>
     <ds:schemaRef ds:uri="http://schemas.openxmlformats.org/officeDocument/2006/bibliography"/>
   </ds:schemaRefs>

--- a/markdoc_formal.docx
+++ b/markdoc_formal.docx
@@ -53,21 +53,26 @@
         <w:pStyle w:val="Abstract"/>
       </w:pPr>
       <w:r>
-        <w:t xml:space="preserve">This is the abstract </w:t>
+        <w:t xml:space="preserve">This is the abstract (summary) style. </w:t>
+      </w:r>
+    </w:p>
+    <w:p>
+      <w:pPr>
+        <w:pStyle w:val="FirstParagraph"/>
+      </w:pPr>
+      <w:r>
+        <w:t xml:space="preserve">First </w:t>
+      </w:r>
+      <w:r>
+        <w:t>para</w:t>
       </w:r>
       <w:bookmarkStart w:id="1" w:name="_GoBack"/>
       <w:bookmarkEnd w:id="1"/>
       <w:r>
-        <w:t xml:space="preserve">(summary) style. </w:t>
-      </w:r>
-    </w:p>
-    <w:p>
-      <w:pPr>
-        <w:pStyle w:val="FirstParagraph"/>
-        <w:jc w:val="both"/>
-      </w:pPr>
-      <w:r>
-        <w:t>First paragraph style</w:t>
+        <w:t>graph</w:t>
+      </w:r>
+      <w:r>
+        <w:t xml:space="preserve"> style</w:t>
       </w:r>
     </w:p>
     <w:p>
@@ -120,7 +125,13 @@
         <w:t xml:space="preserve"> </w:t>
       </w:r>
       <w:r>
-        <w:t xml:space="preserve">To change the styles, make a copy of this document, modify the styles, and use it as a template in </w:t>
+        <w:t xml:space="preserve">To change the styles, make a copy of this document, modify the styles, and </w:t>
+      </w:r>
+      <w:r>
+        <w:t>use</w:t>
+      </w:r>
+      <w:r>
+        <w:t xml:space="preserve"> it as a template in </w:t>
       </w:r>
       <w:hyperlink r:id="rId7" w:history="1">
         <w:proofErr w:type="spellStart"/>
@@ -2110,10 +2121,14 @@
     <w:name w:val="First Paragraph"/>
     <w:next w:val="BodyText"/>
     <w:qFormat/>
-    <w:rsid w:val="009B3A33"/>
+    <w:rsid w:val="009559BD"/>
     <w:pPr>
       <w:spacing w:before="180" w:after="180"/>
+      <w:jc w:val="both"/>
     </w:pPr>
+    <w:rPr>
+      <w:rFonts w:ascii="Times New Roman" w:hAnsi="Times New Roman"/>
+    </w:rPr>
   </w:style>
   <w:style w:type="paragraph" w:styleId="BalloonText">
     <w:name w:val="Balloon Text"/>
@@ -2679,7 +2694,7 @@
 </file>
 
 <file path=customXml/itemProps1.xml><?xml version="1.0" encoding="utf-8"?>
-<ds:datastoreItem xmlns:ds="http://schemas.openxmlformats.org/officeDocument/2006/customXml" ds:itemID="{E69871EB-874A-F640-B034-6DA9A8B76BE2}">
+<ds:datastoreItem xmlns:ds="http://schemas.openxmlformats.org/officeDocument/2006/customXml" ds:itemID="{95E194DF-21A0-DA45-8E5B-F73C0A86164C}">
   <ds:schemaRefs>
     <ds:schemaRef ds:uri="http://schemas.openxmlformats.org/officeDocument/2006/bibliography"/>
   </ds:schemaRefs>

--- a/markdoc_formal.docx
+++ b/markdoc_formal.docx
@@ -64,12 +64,7 @@
         <w:t xml:space="preserve">First </w:t>
       </w:r>
       <w:r>
-        <w:t>para</w:t>
-      </w:r>
-      <w:bookmarkStart w:id="1" w:name="_GoBack"/>
-      <w:bookmarkEnd w:id="1"/>
-      <w:r>
-        <w:t>graph</w:t>
+        <w:t>paragraph</w:t>
       </w:r>
       <w:r>
         <w:t xml:space="preserve"> style</w:t>
@@ -178,24 +173,179 @@
       <w:pPr>
         <w:pStyle w:val="SourceCode"/>
       </w:pPr>
-      <w:bookmarkStart w:id="2" w:name="section"/>
+      <w:bookmarkStart w:id="1" w:name="section"/>
+      <w:bookmarkEnd w:id="1"/>
+      <w:proofErr w:type="gramStart"/>
+      <w:r>
+        <w:t>1 .</w:t>
+      </w:r>
+      <w:proofErr w:type="gramEnd"/>
+      <w:r>
+        <w:t xml:space="preserve"> </w:t>
+      </w:r>
+      <w:proofErr w:type="spellStart"/>
+      <w:proofErr w:type="gramStart"/>
+      <w:r>
+        <w:t>sysuse</w:t>
+      </w:r>
+      <w:proofErr w:type="spellEnd"/>
+      <w:proofErr w:type="gramEnd"/>
+      <w:r>
+        <w:t xml:space="preserve"> au</w:t>
+      </w:r>
+      <w:r>
+        <w:t>to</w:t>
+      </w:r>
+      <w:r>
+        <w:br/>
+        <w:t xml:space="preserve">  (1978 Automobile Data)</w:t>
+      </w:r>
+      <w:r>
+        <w:br/>
+        <w:t xml:space="preserve">  </w:t>
+      </w:r>
+      <w:r>
+        <w:br/>
+      </w:r>
+      <w:r>
+        <w:t xml:space="preserve">2 . </w:t>
+      </w:r>
+      <w:proofErr w:type="spellStart"/>
+      <w:proofErr w:type="gramStart"/>
+      <w:r>
+        <w:t>reg</w:t>
+      </w:r>
+      <w:proofErr w:type="spellEnd"/>
+      <w:proofErr w:type="gramEnd"/>
+      <w:r>
+        <w:t xml:space="preserve"> mpg price trunk</w:t>
+      </w:r>
+      <w:r>
+        <w:br/>
+        <w:t xml:space="preserve">  </w:t>
+      </w:r>
+      <w:r>
+        <w:br/>
+        <w:t xml:space="preserve">        Source |       SS       </w:t>
+      </w:r>
+      <w:proofErr w:type="spellStart"/>
+      <w:r>
+        <w:t>df</w:t>
+      </w:r>
+      <w:proofErr w:type="spellEnd"/>
+      <w:r>
+        <w:t xml:space="preserve">       MS              Number of </w:t>
+      </w:r>
+      <w:proofErr w:type="spellStart"/>
+      <w:r>
+        <w:t>obs</w:t>
+      </w:r>
+      <w:proofErr w:type="spellEnd"/>
+      <w:r>
+        <w:t xml:space="preserve"> =      74</w:t>
+      </w:r>
+      <w:r>
+        <w:br/>
+        <w:t xml:space="preserve">  -------------+------------------------------           F(  2,    71) =   26.66</w:t>
+      </w:r>
+      <w:r>
+        <w:br/>
+        <w:t xml:space="preserve">         Model |  1047.92478     2  523.962392           </w:t>
+      </w:r>
+      <w:proofErr w:type="spellStart"/>
+      <w:r>
+        <w:t>Prob</w:t>
+      </w:r>
+      <w:proofErr w:type="spellEnd"/>
+      <w:r>
+        <w:t xml:space="preserve"> &gt; F      =  0.0000</w:t>
+      </w:r>
+      <w:r>
+        <w:br/>
+        <w:t xml:space="preserve">      Residual |  1395.53468    71   19.655418           R-squared     =  0.4289</w:t>
+      </w:r>
+      <w:r>
+        <w:br/>
+        <w:t xml:space="preserve">  -------------+------------------------------           </w:t>
+      </w:r>
+      <w:proofErr w:type="spellStart"/>
+      <w:r>
+        <w:t>Adj</w:t>
+      </w:r>
+      <w:proofErr w:type="spellEnd"/>
+      <w:r>
+        <w:t xml:space="preserve"> R-squared =  0.4128</w:t>
+      </w:r>
+      <w:r>
+        <w:br/>
+        <w:t xml:space="preserve">         Total |  2443.45946    73  33.4720474           Root </w:t>
+      </w:r>
+      <w:proofErr w:type="spellStart"/>
+      <w:r>
+        <w:t>MSE</w:t>
+      </w:r>
+      <w:proofErr w:type="spellEnd"/>
+      <w:r>
+        <w:t xml:space="preserve">      =  4.4334</w:t>
+      </w:r>
+      <w:r>
+        <w:br/>
+        <w:t xml:space="preserve">  </w:t>
+      </w:r>
+      <w:r>
+        <w:br/>
+        <w:t xml:space="preserve">  ------------------------------------------------------------------------------</w:t>
+      </w:r>
+      <w:r>
+        <w:br/>
+        <w:t xml:space="preserve">           mpg |      </w:t>
+      </w:r>
+      <w:proofErr w:type="spellStart"/>
+      <w:r>
+        <w:t>Coef</w:t>
+      </w:r>
+      <w:proofErr w:type="spellEnd"/>
+      <w:r>
+        <w:t xml:space="preserve">.   Std. Err.      </w:t>
+      </w:r>
+      <w:proofErr w:type="gramStart"/>
+      <w:r>
+        <w:t>t</w:t>
+      </w:r>
+      <w:proofErr w:type="gramEnd"/>
+      <w:r>
+        <w:t xml:space="preserve">    P&gt;|t|     [95% Conf. Interval]</w:t>
+      </w:r>
+      <w:r>
+        <w:br/>
+        <w:t xml:space="preserve">  -------------+----------------------------------------------------------------</w:t>
+      </w:r>
+      <w:r>
+        <w:br/>
+        <w:t xml:space="preserve">         price |   -.000622   .0001853    -3.36   0.00</w:t>
+      </w:r>
+      <w:bookmarkStart w:id="2" w:name="_GoBack"/>
       <w:bookmarkEnd w:id="2"/>
-      <w:proofErr w:type="gramStart"/>
-      <w:r>
-        <w:t>1 .</w:t>
-      </w:r>
-      <w:proofErr w:type="gramEnd"/>
-      <w:r>
-        <w:t xml:space="preserve"> </w:t>
-      </w:r>
-      <w:proofErr w:type="spellStart"/>
-      <w:r>
-        <w:t>Stata</w:t>
-      </w:r>
-      <w:proofErr w:type="spellEnd"/>
-      <w:r>
-        <w:t xml:space="preserve"> commands and outputs style</w:t>
-      </w:r>
+      <w:r>
+        <w:t>1    -.0009916   -.0002525</w:t>
+      </w:r>
+      <w:r>
+        <w:br/>
+        <w:t xml:space="preserve">         trunk |  -.6518113   .1277879    -5.10   0.000    -.9066132   -.3970094</w:t>
+      </w:r>
+      <w:r>
+        <w:br/>
+        <w:t xml:space="preserve">         _cons |   34.09912    1.84356    18.50   0.000     30.42316    37.77507</w:t>
+      </w:r>
+      <w:r>
+        <w:br/>
+        <w:t xml:space="preserve">  ------------------------------------------------------------------------------</w:t>
+      </w:r>
+    </w:p>
+    <w:p>
+      <w:pPr>
+        <w:pStyle w:val="SourceCode"/>
+      </w:pPr>
     </w:p>
     <w:bookmarkStart w:id="3" w:name="section-1-1" w:displacedByCustomXml="next"/>
     <w:bookmarkEnd w:id="3" w:displacedByCustomXml="next"/>
@@ -1506,7 +1656,7 @@
     <w:name w:val="Verbatim Char"/>
     <w:basedOn w:val="BodyTextChar"/>
     <w:link w:val="SourceCode"/>
-    <w:rsid w:val="009C6955"/>
+    <w:rsid w:val="00234825"/>
     <w:rPr>
       <w:rFonts w:ascii="Courier New" w:hAnsi="Courier New"/>
       <w:sz w:val="16"/>
@@ -1882,7 +2032,7 @@
     <w:link w:val="VerbatimChar"/>
     <w:autoRedefine/>
     <w:qFormat/>
-    <w:rsid w:val="009C6955"/>
+    <w:rsid w:val="00234825"/>
     <w:pPr>
       <w:wordWrap w:val="0"/>
       <w:spacing w:before="240"/>
@@ -2694,7 +2844,7 @@
 </file>
 
 <file path=customXml/itemProps1.xml><?xml version="1.0" encoding="utf-8"?>
-<ds:datastoreItem xmlns:ds="http://schemas.openxmlformats.org/officeDocument/2006/customXml" ds:itemID="{95E194DF-21A0-DA45-8E5B-F73C0A86164C}">
+<ds:datastoreItem xmlns:ds="http://schemas.openxmlformats.org/officeDocument/2006/customXml" ds:itemID="{65444171-0874-B544-BC19-BB9698579642}">
   <ds:schemaRefs>
     <ds:schemaRef ds:uri="http://schemas.openxmlformats.org/officeDocument/2006/bibliography"/>
   </ds:schemaRefs>
